--- a/assignments/Assignment 10.docx
+++ b/assignments/Assignment 10.docx
@@ -73,26 +73,518 @@
       </w:r>
       <w:proofErr w:type="spellStart"/>
       <w:r>
-        <w:t>is_duplicate_elements</w:t>
-      </w:r>
-      <w:proofErr w:type="spellEnd"/>
-      <w:r>
-        <w:t>(S)</w:t>
-      </w:r>
-    </w:p>
-    <w:p>
-      <w:r>
-        <w:tab/>
-      </w:r>
-    </w:p>
-    <w:p>
-      <w:pPr>
-        <w:pStyle w:val="NormalWeb"/>
-        <w:rPr>
-          <w:rFonts w:asciiTheme="minorHAnsi" w:hAnsiTheme="minorHAnsi" w:cstheme="minorHAnsi"/>
-          <w:lang w:val="vi-VN"/>
-        </w:rPr>
-      </w:pPr>
+        <w:rPr>
+          <w:b/>
+          <w:bCs/>
+        </w:rPr>
+        <w:t>is</w:t>
+      </w:r>
+      <w:r>
+        <w:rPr>
+          <w:b/>
+          <w:bCs/>
+        </w:rPr>
+        <w:t>D</w:t>
+      </w:r>
+      <w:r>
+        <w:rPr>
+          <w:b/>
+          <w:bCs/>
+        </w:rPr>
+        <w:t>uplicate</w:t>
+      </w:r>
+      <w:r>
+        <w:rPr>
+          <w:b/>
+          <w:bCs/>
+        </w:rPr>
+        <w:t>E</w:t>
+      </w:r>
+      <w:r>
+        <w:rPr>
+          <w:b/>
+          <w:bCs/>
+        </w:rPr>
+        <w:t>lements</w:t>
+      </w:r>
+      <w:proofErr w:type="spellEnd"/>
+      <w:r>
+        <w:t>()</w:t>
+      </w:r>
+      <w:r>
+        <w:tab/>
+      </w:r>
+      <w:r>
+        <w:tab/>
+      </w:r>
+      <w:r>
+        <w:tab/>
+      </w:r>
+      <w:r>
+        <w:tab/>
+        <w:t>O(n)</w:t>
+      </w:r>
+    </w:p>
+    <w:p>
+      <w:r>
+        <w:tab/>
+      </w:r>
+      <w:r>
+        <w:t xml:space="preserve">if </w:t>
+      </w:r>
+      <w:proofErr w:type="spellStart"/>
+      <w:r>
+        <w:t>S.isEmpty</w:t>
+      </w:r>
+      <w:proofErr w:type="spellEnd"/>
+      <w:r>
+        <w:t>() then</w:t>
+      </w:r>
+      <w:r>
+        <w:tab/>
+      </w:r>
+      <w:r>
+        <w:tab/>
+      </w:r>
+      <w:r>
+        <w:tab/>
+      </w:r>
+      <w:r>
+        <w:tab/>
+      </w:r>
+      <w:r>
+        <w:tab/>
+      </w:r>
+      <w:r>
+        <w:t>1</w:t>
+      </w:r>
+    </w:p>
+    <w:p>
+      <w:r>
+        <w:tab/>
+      </w:r>
+      <w:r>
+        <w:tab/>
+        <w:t>return F</w:t>
+      </w:r>
+      <w:r>
+        <w:tab/>
+      </w:r>
+      <w:r>
+        <w:tab/>
+      </w:r>
+      <w:r>
+        <w:tab/>
+      </w:r>
+      <w:r>
+        <w:tab/>
+      </w:r>
+      <w:r>
+        <w:tab/>
+        <w:t>1</w:t>
+      </w:r>
+    </w:p>
+    <w:p>
+      <w:r>
+        <w:tab/>
+        <w:t xml:space="preserve">D </w:t>
+      </w:r>
+      <w:r>
+        <w:sym w:font="Wingdings" w:char="F0DF"/>
+      </w:r>
+      <w:r>
+        <w:t xml:space="preserve"> new Dictionary(HT)</w:t>
+      </w:r>
+      <w:r>
+        <w:tab/>
+      </w:r>
+      <w:r>
+        <w:tab/>
+      </w:r>
+      <w:r>
+        <w:tab/>
+      </w:r>
+      <w:r>
+        <w:tab/>
+        <w:t>1</w:t>
+      </w:r>
+      <w:r>
+        <w:br/>
+      </w:r>
+      <w:r>
+        <w:tab/>
+        <w:t xml:space="preserve">p </w:t>
+      </w:r>
+      <w:r>
+        <w:sym w:font="Wingdings" w:char="F0DF"/>
+      </w:r>
+      <w:r>
+        <w:t xml:space="preserve"> </w:t>
+      </w:r>
+      <w:proofErr w:type="spellStart"/>
+      <w:r>
+        <w:t>S.first</w:t>
+      </w:r>
+      <w:proofErr w:type="spellEnd"/>
+      <w:r>
+        <w:t>()</w:t>
+      </w:r>
+      <w:r>
+        <w:tab/>
+      </w:r>
+      <w:r>
+        <w:tab/>
+      </w:r>
+      <w:r>
+        <w:tab/>
+      </w:r>
+      <w:r>
+        <w:tab/>
+      </w:r>
+      <w:r>
+        <w:tab/>
+      </w:r>
+      <w:r>
+        <w:tab/>
+        <w:t>1</w:t>
+      </w:r>
+    </w:p>
+    <w:p>
+      <w:r>
+        <w:tab/>
+        <w:t xml:space="preserve">e </w:t>
+      </w:r>
+      <w:r>
+        <w:sym w:font="Wingdings" w:char="F0DF"/>
+      </w:r>
+      <w:r>
+        <w:t xml:space="preserve"> </w:t>
+      </w:r>
+      <w:proofErr w:type="spellStart"/>
+      <w:r>
+        <w:t>p.element</w:t>
+      </w:r>
+      <w:proofErr w:type="spellEnd"/>
+      <w:r>
+        <w:t>()</w:t>
+      </w:r>
+      <w:r>
+        <w:tab/>
+      </w:r>
+      <w:r>
+        <w:tab/>
+      </w:r>
+      <w:r>
+        <w:tab/>
+      </w:r>
+      <w:r>
+        <w:tab/>
+      </w:r>
+      <w:r>
+        <w:tab/>
+        <w:t>1</w:t>
+      </w:r>
+    </w:p>
+    <w:p>
+      <w:r>
+        <w:tab/>
+      </w:r>
+      <w:proofErr w:type="spellStart"/>
+      <w:r>
+        <w:t>D.insertItem</w:t>
+      </w:r>
+      <w:proofErr w:type="spellEnd"/>
+      <w:r>
+        <w:t>(</w:t>
+      </w:r>
+      <w:proofErr w:type="spellStart"/>
+      <w:r>
+        <w:t>e,e</w:t>
+      </w:r>
+      <w:proofErr w:type="spellEnd"/>
+      <w:r>
+        <w:t>)</w:t>
+      </w:r>
+      <w:r>
+        <w:tab/>
+      </w:r>
+      <w:r>
+        <w:tab/>
+      </w:r>
+      <w:r>
+        <w:tab/>
+      </w:r>
+      <w:r>
+        <w:tab/>
+      </w:r>
+      <w:r>
+        <w:tab/>
+        <w:t>1</w:t>
+      </w:r>
+    </w:p>
+    <w:p>
+      <w:r>
+        <w:tab/>
+        <w:t>while !</w:t>
+      </w:r>
+      <w:proofErr w:type="spellStart"/>
+      <w:r>
+        <w:t>S.isLast</w:t>
+      </w:r>
+      <w:proofErr w:type="spellEnd"/>
+      <w:r>
+        <w:t>(p) do</w:t>
+      </w:r>
+      <w:r>
+        <w:tab/>
+      </w:r>
+      <w:r>
+        <w:tab/>
+      </w:r>
+      <w:r>
+        <w:tab/>
+      </w:r>
+      <w:r>
+        <w:tab/>
+      </w:r>
+      <w:r>
+        <w:tab/>
+      </w:r>
+      <w:r>
+        <w:rPr>
+          <w:b/>
+          <w:bCs/>
+        </w:rPr>
+        <w:t>n</w:t>
+      </w:r>
+    </w:p>
+    <w:p>
+      <w:r>
+        <w:tab/>
+      </w:r>
+      <w:r>
+        <w:tab/>
+        <w:t xml:space="preserve">p </w:t>
+      </w:r>
+      <w:r>
+        <w:sym w:font="Wingdings" w:char="F0DF"/>
+      </w:r>
+      <w:r>
+        <w:t xml:space="preserve"> </w:t>
+      </w:r>
+      <w:proofErr w:type="spellStart"/>
+      <w:r>
+        <w:t>S.after</w:t>
+      </w:r>
+      <w:proofErr w:type="spellEnd"/>
+      <w:r>
+        <w:t>(p)</w:t>
+      </w:r>
+      <w:r>
+        <w:tab/>
+      </w:r>
+      <w:r>
+        <w:tab/>
+      </w:r>
+      <w:r>
+        <w:tab/>
+      </w:r>
+      <w:r>
+        <w:tab/>
+      </w:r>
+      <w:r>
+        <w:tab/>
+        <w:t>1</w:t>
+      </w:r>
+    </w:p>
+    <w:p>
+      <w:r>
+        <w:tab/>
+      </w:r>
+      <w:r>
+        <w:tab/>
+        <w:t xml:space="preserve">e </w:t>
+      </w:r>
+      <w:r>
+        <w:sym w:font="Wingdings" w:char="F0DF"/>
+      </w:r>
+      <w:r>
+        <w:t xml:space="preserve"> </w:t>
+      </w:r>
+      <w:proofErr w:type="spellStart"/>
+      <w:r>
+        <w:t>p.element</w:t>
+      </w:r>
+      <w:proofErr w:type="spellEnd"/>
+      <w:r>
+        <w:t>()</w:t>
+      </w:r>
+      <w:r>
+        <w:t xml:space="preserve"> </w:t>
+      </w:r>
+      <w:r>
+        <w:tab/>
+      </w:r>
+      <w:r>
+        <w:tab/>
+      </w:r>
+      <w:r>
+        <w:tab/>
+      </w:r>
+      <w:r>
+        <w:tab/>
+        <w:t>1</w:t>
+      </w:r>
+    </w:p>
+    <w:p>
+      <w:r>
+        <w:tab/>
+      </w:r>
+      <w:r>
+        <w:tab/>
+        <w:t xml:space="preserve">if </w:t>
+      </w:r>
+      <w:proofErr w:type="spellStart"/>
+      <w:r>
+        <w:t>D.findElement</w:t>
+      </w:r>
+      <w:proofErr w:type="spellEnd"/>
+      <w:r>
+        <w:t>(e)</w:t>
+      </w:r>
+      <w:r>
+        <w:t xml:space="preserve"> = NO_SUCH_KEY then</w:t>
+      </w:r>
+      <w:r>
+        <w:tab/>
+        <w:t>1</w:t>
+      </w:r>
+    </w:p>
+    <w:p>
+      <w:r>
+        <w:tab/>
+      </w:r>
+      <w:r>
+        <w:tab/>
+      </w:r>
+      <w:r>
+        <w:tab/>
+      </w:r>
+      <w:proofErr w:type="spellStart"/>
+      <w:r>
+        <w:t>D.insertItem</w:t>
+      </w:r>
+      <w:proofErr w:type="spellEnd"/>
+      <w:r>
+        <w:t>(</w:t>
+      </w:r>
+      <w:proofErr w:type="spellStart"/>
+      <w:r>
+        <w:t>e</w:t>
+      </w:r>
+      <w:r>
+        <w:t>,</w:t>
+      </w:r>
+      <w:r>
+        <w:t>e</w:t>
+      </w:r>
+      <w:proofErr w:type="spellEnd"/>
+      <w:r>
+        <w:t>)</w:t>
+      </w:r>
+      <w:r>
+        <w:tab/>
+      </w:r>
+      <w:r>
+        <w:tab/>
+      </w:r>
+      <w:r>
+        <w:tab/>
+        <w:t>1</w:t>
+      </w:r>
+    </w:p>
+    <w:p>
+      <w:r>
+        <w:tab/>
+      </w:r>
+      <w:r>
+        <w:tab/>
+        <w:t>else</w:t>
+      </w:r>
+      <w:r>
+        <w:tab/>
+      </w:r>
+      <w:r>
+        <w:tab/>
+      </w:r>
+      <w:r>
+        <w:tab/>
+      </w:r>
+      <w:r>
+        <w:tab/>
+      </w:r>
+      <w:r>
+        <w:tab/>
+      </w:r>
+      <w:r>
+        <w:tab/>
+        <w:t>1</w:t>
+      </w:r>
+    </w:p>
+    <w:p>
+      <w:r>
+        <w:tab/>
+      </w:r>
+      <w:r>
+        <w:tab/>
+      </w:r>
+      <w:r>
+        <w:tab/>
+        <w:t>return T</w:t>
+      </w:r>
+      <w:r>
+        <w:tab/>
+      </w:r>
+      <w:r>
+        <w:tab/>
+      </w:r>
+      <w:r>
+        <w:tab/>
+      </w:r>
+      <w:r>
+        <w:tab/>
+        <w:t>1</w:t>
+      </w:r>
+    </w:p>
+    <w:p>
+      <w:r>
+        <w:tab/>
+        <w:t>return F</w:t>
+      </w:r>
+      <w:r>
+        <w:tab/>
+      </w:r>
+      <w:r>
+        <w:tab/>
+      </w:r>
+      <w:r>
+        <w:tab/>
+      </w:r>
+      <w:r>
+        <w:tab/>
+      </w:r>
+      <w:r>
+        <w:tab/>
+      </w:r>
+      <w:r>
+        <w:tab/>
+        <w:t>1</w:t>
+      </w:r>
+    </w:p>
+    <w:p>
+      <w:r>
+        <w:tab/>
+      </w:r>
     </w:p>
     <w:p>
       <w:pPr>
@@ -145,26 +637,863 @@
       </w:r>
     </w:p>
     <w:p>
-      <w:pPr>
-        <w:pStyle w:val="NormalWeb"/>
-        <w:rPr>
-          <w:rFonts w:asciiTheme="minorHAnsi" w:hAnsiTheme="minorHAnsi" w:cstheme="minorHAnsi"/>
-        </w:rPr>
-      </w:pPr>
-      <w:r>
-        <w:rPr>
-          <w:rFonts w:asciiTheme="minorHAnsi" w:hAnsiTheme="minorHAnsi" w:cstheme="minorHAnsi"/>
-        </w:rPr>
+      <w:r>
         <w:t>Answer:</w:t>
       </w:r>
     </w:p>
     <w:p>
-      <w:pPr>
-        <w:pStyle w:val="NormalWeb"/>
-        <w:rPr>
-          <w:rFonts w:asciiTheme="minorHAnsi" w:hAnsiTheme="minorHAnsi" w:cstheme="minorHAnsi"/>
-        </w:rPr>
-      </w:pPr>
+      <w:r>
+        <w:t xml:space="preserve">Algorithm </w:t>
+      </w:r>
+      <w:r>
+        <w:rPr>
+          <w:b/>
+          <w:bCs/>
+        </w:rPr>
+        <w:t>inversions</w:t>
+      </w:r>
+      <w:r>
+        <w:t>(S)</w:t>
+      </w:r>
+    </w:p>
+    <w:p>
+      <w:r>
+        <w:tab/>
+        <w:t xml:space="preserve">Temp </w:t>
+      </w:r>
+      <w:r>
+        <w:sym w:font="Wingdings" w:char="F0DF"/>
+      </w:r>
+      <w:r>
+        <w:t xml:space="preserve"> new Sequence of size n</w:t>
+      </w:r>
+    </w:p>
+    <w:p>
+      <w:r>
+        <w:tab/>
+      </w:r>
+      <w:proofErr w:type="spellStart"/>
+      <w:r>
+        <w:t>cnt</w:t>
+      </w:r>
+      <w:proofErr w:type="spellEnd"/>
+      <w:r>
+        <w:t xml:space="preserve"> </w:t>
+      </w:r>
+      <w:r>
+        <w:sym w:font="Wingdings" w:char="F0DF"/>
+      </w:r>
+      <w:r>
+        <w:t xml:space="preserve"> 0</w:t>
+      </w:r>
+    </w:p>
+    <w:p>
+      <w:pPr>
+        <w:ind w:firstLine="720"/>
+        <w:rPr>
+          <w:rFonts w:cstheme="minorHAnsi"/>
+          <w:color w:val="000000" w:themeColor="text1"/>
+          <w:lang w:val="vi-VN"/>
+        </w:rPr>
+      </w:pPr>
+      <w:r>
+        <w:rPr>
+          <w:rFonts w:cstheme="minorHAnsi"/>
+          <w:color w:val="000000" w:themeColor="text1"/>
+        </w:rPr>
+        <w:t xml:space="preserve">lo </w:t>
+      </w:r>
+      <w:r>
+        <w:rPr>
+          <w:rFonts w:cstheme="minorHAnsi"/>
+          <w:color w:val="000000" w:themeColor="text1"/>
+        </w:rPr>
+        <w:sym w:font="Wingdings" w:char="F0DF"/>
+      </w:r>
+      <w:r>
+        <w:rPr>
+          <w:rFonts w:cstheme="minorHAnsi"/>
+          <w:color w:val="000000" w:themeColor="text1"/>
+        </w:rPr>
+        <w:t xml:space="preserve"> </w:t>
+      </w:r>
+      <w:proofErr w:type="spellStart"/>
+      <w:r>
+        <w:rPr>
+          <w:rFonts w:cstheme="minorHAnsi"/>
+          <w:color w:val="000000" w:themeColor="text1"/>
+        </w:rPr>
+        <w:t>A.first</w:t>
+      </w:r>
+      <w:proofErr w:type="spellEnd"/>
+      <w:r>
+        <w:rPr>
+          <w:rFonts w:cstheme="minorHAnsi"/>
+          <w:color w:val="000000" w:themeColor="text1"/>
+        </w:rPr>
+        <w:t>()</w:t>
+      </w:r>
+    </w:p>
+    <w:p>
+      <w:r>
+        <w:rPr>
+          <w:rFonts w:cstheme="minorHAnsi"/>
+          <w:color w:val="000000" w:themeColor="text1"/>
+        </w:rPr>
+        <w:tab/>
+        <w:t xml:space="preserve">hi </w:t>
+      </w:r>
+      <w:r>
+        <w:rPr>
+          <w:rFonts w:cstheme="minorHAnsi"/>
+          <w:color w:val="000000" w:themeColor="text1"/>
+        </w:rPr>
+        <w:sym w:font="Wingdings" w:char="F0DF"/>
+      </w:r>
+      <w:r>
+        <w:rPr>
+          <w:rFonts w:cstheme="minorHAnsi"/>
+          <w:color w:val="000000" w:themeColor="text1"/>
+        </w:rPr>
+        <w:t xml:space="preserve"> </w:t>
+      </w:r>
+      <w:proofErr w:type="spellStart"/>
+      <w:r>
+        <w:rPr>
+          <w:rFonts w:cstheme="minorHAnsi"/>
+          <w:color w:val="000000" w:themeColor="text1"/>
+        </w:rPr>
+        <w:t>A.last</w:t>
+      </w:r>
+      <w:proofErr w:type="spellEnd"/>
+      <w:r>
+        <w:rPr>
+          <w:rFonts w:cstheme="minorHAnsi"/>
+          <w:color w:val="000000" w:themeColor="text1"/>
+        </w:rPr>
+        <w:t>()</w:t>
+      </w:r>
+    </w:p>
+    <w:p>
+      <w:r>
+        <w:tab/>
+      </w:r>
+      <w:proofErr w:type="spellStart"/>
+      <w:r>
+        <w:rPr>
+          <w:b/>
+          <w:bCs/>
+        </w:rPr>
+        <w:t>mergeSort</w:t>
+      </w:r>
+      <w:proofErr w:type="spellEnd"/>
+      <w:r>
+        <w:t xml:space="preserve">(S, </w:t>
+      </w:r>
+      <w:proofErr w:type="spellStart"/>
+      <w:r>
+        <w:t>S.rankAt</w:t>
+      </w:r>
+      <w:proofErr w:type="spellEnd"/>
+      <w:r>
+        <w:t xml:space="preserve">(lo), </w:t>
+      </w:r>
+      <w:proofErr w:type="spellStart"/>
+      <w:r>
+        <w:t>S.rankAt</w:t>
+      </w:r>
+      <w:proofErr w:type="spellEnd"/>
+      <w:r>
+        <w:t>(hi), Temp</w:t>
+      </w:r>
+      <w:r>
+        <w:t xml:space="preserve">, </w:t>
+      </w:r>
+      <w:proofErr w:type="spellStart"/>
+      <w:r>
+        <w:t>cnt</w:t>
+      </w:r>
+      <w:proofErr w:type="spellEnd"/>
+      <w:r>
+        <w:t>)</w:t>
+      </w:r>
+    </w:p>
+    <w:p>
+      <w:r>
+        <w:tab/>
+        <w:t xml:space="preserve">return </w:t>
+      </w:r>
+      <w:proofErr w:type="spellStart"/>
+      <w:proofErr w:type="gramStart"/>
+      <w:r>
+        <w:t>cnt</w:t>
+      </w:r>
+      <w:proofErr w:type="spellEnd"/>
+      <w:proofErr w:type="gramEnd"/>
+    </w:p>
+    <w:p/>
+    <w:p>
+      <w:r>
+        <w:t xml:space="preserve">Algorithm </w:t>
+      </w:r>
+      <w:proofErr w:type="spellStart"/>
+      <w:r>
+        <w:rPr>
+          <w:b/>
+          <w:bCs/>
+        </w:rPr>
+        <w:t>mergeSort</w:t>
+      </w:r>
+      <w:proofErr w:type="spellEnd"/>
+      <w:r>
+        <w:t xml:space="preserve">(S, lo, hi, </w:t>
+      </w:r>
+      <w:proofErr w:type="spellStart"/>
+      <w:r>
+        <w:t>cnt</w:t>
+      </w:r>
+      <w:proofErr w:type="spellEnd"/>
+      <w:r>
+        <w:t>, Temp)</w:t>
+      </w:r>
+    </w:p>
+    <w:p>
+      <w:r>
+        <w:tab/>
+        <w:t>if hi – lo &gt; 1 then</w:t>
+      </w:r>
+    </w:p>
+    <w:p>
+      <w:r>
+        <w:tab/>
+      </w:r>
+      <w:r>
+        <w:tab/>
+        <w:t xml:space="preserve">mid </w:t>
+      </w:r>
+      <w:r>
+        <w:sym w:font="Wingdings" w:char="F0DF"/>
+      </w:r>
+      <w:r>
+        <w:t xml:space="preserve"> floor((lo + hi)/2)</w:t>
+      </w:r>
+    </w:p>
+    <w:p>
+      <w:r>
+        <w:tab/>
+      </w:r>
+      <w:r>
+        <w:tab/>
+      </w:r>
+      <w:proofErr w:type="spellStart"/>
+      <w:r>
+        <w:rPr>
+          <w:b/>
+          <w:bCs/>
+        </w:rPr>
+        <w:t>mergeSort</w:t>
+      </w:r>
+      <w:proofErr w:type="spellEnd"/>
+      <w:r>
+        <w:t xml:space="preserve">(S, lo, mid, Temp, </w:t>
+      </w:r>
+      <w:proofErr w:type="spellStart"/>
+      <w:r>
+        <w:t>cnt</w:t>
+      </w:r>
+      <w:proofErr w:type="spellEnd"/>
+      <w:r>
+        <w:t>)</w:t>
+      </w:r>
+    </w:p>
+    <w:p>
+      <w:r>
+        <w:tab/>
+      </w:r>
+      <w:r>
+        <w:tab/>
+      </w:r>
+      <w:proofErr w:type="spellStart"/>
+      <w:r>
+        <w:rPr>
+          <w:b/>
+          <w:bCs/>
+        </w:rPr>
+        <w:t>mergeSort</w:t>
+      </w:r>
+      <w:proofErr w:type="spellEnd"/>
+      <w:r>
+        <w:t xml:space="preserve">(S, mid+1, hi, Temp, </w:t>
+      </w:r>
+      <w:proofErr w:type="spellStart"/>
+      <w:r>
+        <w:t>cnt</w:t>
+      </w:r>
+      <w:proofErr w:type="spellEnd"/>
+      <w:r>
+        <w:t>)</w:t>
+      </w:r>
+    </w:p>
+    <w:p>
+      <w:r>
+        <w:tab/>
+      </w:r>
+      <w:r>
+        <w:tab/>
+      </w:r>
+      <w:r>
+        <w:rPr>
+          <w:b/>
+          <w:bCs/>
+        </w:rPr>
+        <w:t>merge</w:t>
+      </w:r>
+      <w:r>
+        <w:t xml:space="preserve">(S, lo, mid, hi, Temp, </w:t>
+      </w:r>
+      <w:proofErr w:type="spellStart"/>
+      <w:r>
+        <w:t>cnt</w:t>
+      </w:r>
+      <w:proofErr w:type="spellEnd"/>
+      <w:r>
+        <w:t>)</w:t>
+      </w:r>
+    </w:p>
+    <w:p/>
+    <w:p>
+      <w:r>
+        <w:t xml:space="preserve">Algorithm </w:t>
+      </w:r>
+      <w:r>
+        <w:rPr>
+          <w:b/>
+          <w:bCs/>
+        </w:rPr>
+        <w:t>merge</w:t>
+      </w:r>
+      <w:r>
+        <w:t xml:space="preserve">(S, lo, mid, hi, Temp, </w:t>
+      </w:r>
+      <w:proofErr w:type="spellStart"/>
+      <w:r>
+        <w:t>cnt</w:t>
+      </w:r>
+      <w:proofErr w:type="spellEnd"/>
+      <w:r>
+        <w:t>)</w:t>
+      </w:r>
+    </w:p>
+    <w:p>
+      <w:r>
+        <w:tab/>
+        <w:t xml:space="preserve">size </w:t>
+      </w:r>
+      <w:r>
+        <w:sym w:font="Wingdings" w:char="F0DF"/>
+      </w:r>
+      <w:r>
+        <w:t xml:space="preserve"> hi – lo + 1</w:t>
+      </w:r>
+    </w:p>
+    <w:p>
+      <w:r>
+        <w:tab/>
+        <w:t xml:space="preserve">j </w:t>
+      </w:r>
+      <w:r>
+        <w:sym w:font="Wingdings" w:char="F0DF"/>
+      </w:r>
+      <w:r>
+        <w:t xml:space="preserve"> lo</w:t>
+      </w:r>
+    </w:p>
+    <w:p>
+      <w:r>
+        <w:tab/>
+        <w:t xml:space="preserve">k </w:t>
+      </w:r>
+      <w:r>
+        <w:sym w:font="Wingdings" w:char="F0DF"/>
+      </w:r>
+      <w:r>
+        <w:t xml:space="preserve"> mid + 1</w:t>
+      </w:r>
+    </w:p>
+    <w:p>
+      <w:r>
+        <w:tab/>
+      </w:r>
+      <w:r>
+        <w:t>while j &lt;= mid and k &lt;= hi do</w:t>
+      </w:r>
+    </w:p>
+    <w:p>
+      <w:r>
+        <w:tab/>
+      </w:r>
+      <w:r>
+        <w:tab/>
+        <w:t xml:space="preserve">p </w:t>
+      </w:r>
+      <w:r>
+        <w:sym w:font="Wingdings" w:char="F0DF"/>
+      </w:r>
+      <w:r>
+        <w:t xml:space="preserve"> </w:t>
+      </w:r>
+      <w:proofErr w:type="spellStart"/>
+      <w:r>
+        <w:t>S.atRank</w:t>
+      </w:r>
+      <w:proofErr w:type="spellEnd"/>
+      <w:r>
+        <w:t>(j)</w:t>
+      </w:r>
+    </w:p>
+    <w:p>
+      <w:r>
+        <w:tab/>
+      </w:r>
+      <w:r>
+        <w:tab/>
+        <w:t xml:space="preserve">q </w:t>
+      </w:r>
+      <w:r>
+        <w:sym w:font="Wingdings" w:char="F0DF"/>
+      </w:r>
+      <w:r>
+        <w:t xml:space="preserve"> </w:t>
+      </w:r>
+      <w:proofErr w:type="spellStart"/>
+      <w:r>
+        <w:t>S.atRank</w:t>
+      </w:r>
+      <w:proofErr w:type="spellEnd"/>
+      <w:r>
+        <w:t>(k)</w:t>
+      </w:r>
+    </w:p>
+    <w:p>
+      <w:r>
+        <w:tab/>
+      </w:r>
+      <w:r>
+        <w:tab/>
+        <w:t xml:space="preserve">if </w:t>
+      </w:r>
+      <w:proofErr w:type="spellStart"/>
+      <w:r>
+        <w:t>p.element</w:t>
+      </w:r>
+      <w:proofErr w:type="spellEnd"/>
+      <w:r>
+        <w:t xml:space="preserve">() &gt; </w:t>
+      </w:r>
+      <w:proofErr w:type="spellStart"/>
+      <w:r>
+        <w:t>q.element</w:t>
+      </w:r>
+      <w:proofErr w:type="spellEnd"/>
+      <w:r>
+        <w:t>() then</w:t>
+      </w:r>
+    </w:p>
+    <w:p>
+      <w:r>
+        <w:lastRenderedPageBreak/>
+        <w:tab/>
+      </w:r>
+      <w:r>
+        <w:tab/>
+      </w:r>
+      <w:r>
+        <w:tab/>
+      </w:r>
+      <w:proofErr w:type="spellStart"/>
+      <w:r>
+        <w:t>Temp.insertLast</w:t>
+      </w:r>
+      <w:proofErr w:type="spellEnd"/>
+      <w:r>
+        <w:t>(</w:t>
+      </w:r>
+      <w:proofErr w:type="spellStart"/>
+      <w:r>
+        <w:t>q.element</w:t>
+      </w:r>
+      <w:proofErr w:type="spellEnd"/>
+      <w:r>
+        <w:t>())</w:t>
+      </w:r>
+    </w:p>
+    <w:p>
+      <w:r>
+        <w:tab/>
+      </w:r>
+      <w:r>
+        <w:tab/>
+      </w:r>
+      <w:r>
+        <w:tab/>
+        <w:t xml:space="preserve">k </w:t>
+      </w:r>
+      <w:r>
+        <w:sym w:font="Wingdings" w:char="F0DF"/>
+      </w:r>
+      <w:r>
+        <w:t xml:space="preserve"> k+1</w:t>
+      </w:r>
+    </w:p>
+    <w:p>
+      <w:r>
+        <w:tab/>
+      </w:r>
+      <w:r>
+        <w:tab/>
+      </w:r>
+      <w:r>
+        <w:tab/>
+      </w:r>
+      <w:proofErr w:type="spellStart"/>
+      <w:r>
+        <w:t>cnt</w:t>
+      </w:r>
+      <w:proofErr w:type="spellEnd"/>
+      <w:r>
+        <w:t xml:space="preserve"> </w:t>
+      </w:r>
+      <w:r>
+        <w:sym w:font="Wingdings" w:char="F0DF"/>
+      </w:r>
+      <w:r>
+        <w:t xml:space="preserve"> </w:t>
+      </w:r>
+      <w:proofErr w:type="spellStart"/>
+      <w:r>
+        <w:t>cnt</w:t>
+      </w:r>
+      <w:proofErr w:type="spellEnd"/>
+      <w:r>
+        <w:t xml:space="preserve"> +1</w:t>
+      </w:r>
+    </w:p>
+    <w:p>
+      <w:pPr>
+        <w:tabs>
+          <w:tab w:val="left" w:pos="720"/>
+          <w:tab w:val="left" w:pos="1440"/>
+          <w:tab w:val="left" w:pos="5998"/>
+        </w:tabs>
+      </w:pPr>
+      <w:r>
+        <w:tab/>
+      </w:r>
+      <w:r>
+        <w:tab/>
+        <w:t xml:space="preserve">else </w:t>
+      </w:r>
+      <w:r>
+        <w:tab/>
+      </w:r>
+    </w:p>
+    <w:p>
+      <w:r>
+        <w:tab/>
+      </w:r>
+      <w:r>
+        <w:tab/>
+      </w:r>
+      <w:r>
+        <w:tab/>
+      </w:r>
+      <w:proofErr w:type="spellStart"/>
+      <w:r>
+        <w:t>Temp.insertLast</w:t>
+      </w:r>
+      <w:proofErr w:type="spellEnd"/>
+      <w:r>
+        <w:t>(</w:t>
+      </w:r>
+      <w:proofErr w:type="spellStart"/>
+      <w:r>
+        <w:t>p.element</w:t>
+      </w:r>
+      <w:proofErr w:type="spellEnd"/>
+      <w:r>
+        <w:t>())</w:t>
+      </w:r>
+    </w:p>
+    <w:p>
+      <w:r>
+        <w:tab/>
+      </w:r>
+      <w:r>
+        <w:tab/>
+      </w:r>
+      <w:r>
+        <w:tab/>
+        <w:t xml:space="preserve">j </w:t>
+      </w:r>
+      <w:r>
+        <w:sym w:font="Wingdings" w:char="F0DF"/>
+      </w:r>
+      <w:r>
+        <w:t xml:space="preserve"> j+1</w:t>
+      </w:r>
+    </w:p>
+    <w:p>
+      <w:r>
+        <w:tab/>
+        <w:t>while j &lt;= mid do</w:t>
+      </w:r>
+    </w:p>
+    <w:p>
+      <w:pPr>
+        <w:ind w:left="720" w:firstLine="720"/>
+      </w:pPr>
+      <w:r>
+        <w:t xml:space="preserve">p </w:t>
+      </w:r>
+      <w:r>
+        <w:sym w:font="Wingdings" w:char="F0DF"/>
+      </w:r>
+      <w:r>
+        <w:t xml:space="preserve"> </w:t>
+      </w:r>
+      <w:proofErr w:type="spellStart"/>
+      <w:r>
+        <w:t>S.atRank</w:t>
+      </w:r>
+      <w:proofErr w:type="spellEnd"/>
+      <w:r>
+        <w:t>(j)</w:t>
+      </w:r>
+    </w:p>
+    <w:p>
+      <w:r>
+        <w:tab/>
+      </w:r>
+      <w:r>
+        <w:tab/>
+      </w:r>
+      <w:proofErr w:type="spellStart"/>
+      <w:r>
+        <w:t>Temp.insertLast</w:t>
+      </w:r>
+      <w:proofErr w:type="spellEnd"/>
+      <w:r>
+        <w:t>(</w:t>
+      </w:r>
+      <w:proofErr w:type="spellStart"/>
+      <w:r>
+        <w:t>p.element</w:t>
+      </w:r>
+      <w:proofErr w:type="spellEnd"/>
+      <w:r>
+        <w:t>())</w:t>
+      </w:r>
+    </w:p>
+    <w:p>
+      <w:pPr>
+        <w:ind w:left="720" w:firstLine="720"/>
+      </w:pPr>
+      <w:r>
+        <w:t xml:space="preserve">j </w:t>
+      </w:r>
+      <w:r>
+        <w:sym w:font="Wingdings" w:char="F0DF"/>
+      </w:r>
+      <w:r>
+        <w:t xml:space="preserve"> j+1</w:t>
+      </w:r>
+    </w:p>
+    <w:p>
+      <w:r>
+        <w:tab/>
+        <w:t>while k &lt;= hi do</w:t>
+      </w:r>
+    </w:p>
+    <w:p>
+      <w:pPr>
+        <w:ind w:left="720" w:firstLine="720"/>
+      </w:pPr>
+      <w:r>
+        <w:t xml:space="preserve">q </w:t>
+      </w:r>
+      <w:r>
+        <w:sym w:font="Wingdings" w:char="F0DF"/>
+      </w:r>
+      <w:r>
+        <w:t xml:space="preserve"> </w:t>
+      </w:r>
+      <w:proofErr w:type="spellStart"/>
+      <w:r>
+        <w:t>S.atRank</w:t>
+      </w:r>
+      <w:proofErr w:type="spellEnd"/>
+      <w:r>
+        <w:t>(k)</w:t>
+      </w:r>
+    </w:p>
+    <w:p>
+      <w:r>
+        <w:tab/>
+      </w:r>
+      <w:r>
+        <w:tab/>
+      </w:r>
+      <w:proofErr w:type="spellStart"/>
+      <w:r>
+        <w:t>Temp.insertLast</w:t>
+      </w:r>
+      <w:proofErr w:type="spellEnd"/>
+      <w:r>
+        <w:t>(</w:t>
+      </w:r>
+      <w:proofErr w:type="spellStart"/>
+      <w:r>
+        <w:t>q</w:t>
+      </w:r>
+      <w:r>
+        <w:t>.element</w:t>
+      </w:r>
+      <w:proofErr w:type="spellEnd"/>
+      <w:r>
+        <w:t>())</w:t>
+      </w:r>
+    </w:p>
+    <w:p>
+      <w:pPr>
+        <w:ind w:left="720" w:firstLine="720"/>
+      </w:pPr>
+      <w:r>
+        <w:t>k</w:t>
+      </w:r>
+      <w:r>
+        <w:t xml:space="preserve"> </w:t>
+      </w:r>
+      <w:r>
+        <w:sym w:font="Wingdings" w:char="F0DF"/>
+      </w:r>
+      <w:r>
+        <w:t xml:space="preserve"> </w:t>
+      </w:r>
+      <w:r>
+        <w:t>k</w:t>
+      </w:r>
+      <w:r>
+        <w:t>+1</w:t>
+      </w:r>
+    </w:p>
+    <w:p>
+      <w:r>
+        <w:tab/>
+        <w:t xml:space="preserve">for </w:t>
+      </w:r>
+      <w:proofErr w:type="spellStart"/>
+      <w:r>
+        <w:t>i</w:t>
+      </w:r>
+      <w:proofErr w:type="spellEnd"/>
+      <w:r>
+        <w:t>=0 to size-1 do</w:t>
+      </w:r>
+    </w:p>
+    <w:p>
+      <w:r>
+        <w:tab/>
+      </w:r>
+      <w:r>
+        <w:tab/>
+        <w:t xml:space="preserve">p </w:t>
+      </w:r>
+      <w:r>
+        <w:sym w:font="Wingdings" w:char="F0DF"/>
+      </w:r>
+      <w:r>
+        <w:t xml:space="preserve"> </w:t>
+      </w:r>
+      <w:proofErr w:type="spellStart"/>
+      <w:r>
+        <w:t>S.atRank</w:t>
+      </w:r>
+      <w:proofErr w:type="spellEnd"/>
+      <w:r>
+        <w:t>(</w:t>
+      </w:r>
+      <w:proofErr w:type="spellStart"/>
+      <w:r>
+        <w:t>lo+i</w:t>
+      </w:r>
+      <w:proofErr w:type="spellEnd"/>
+      <w:r>
+        <w:t>)</w:t>
+      </w:r>
+    </w:p>
+    <w:p>
+      <w:r>
+        <w:tab/>
+      </w:r>
+      <w:r>
+        <w:tab/>
+        <w:t xml:space="preserve">e </w:t>
+      </w:r>
+      <w:r>
+        <w:sym w:font="Wingdings" w:char="F0DF"/>
+      </w:r>
+      <w:r>
+        <w:t xml:space="preserve"> </w:t>
+      </w:r>
+      <w:proofErr w:type="spellStart"/>
+      <w:r>
+        <w:t>Temp.atRank</w:t>
+      </w:r>
+      <w:proofErr w:type="spellEnd"/>
+      <w:r>
+        <w:t>(</w:t>
+      </w:r>
+      <w:proofErr w:type="spellStart"/>
+      <w:r>
+        <w:t>i</w:t>
+      </w:r>
+      <w:proofErr w:type="spellEnd"/>
+      <w:r>
+        <w:t>)</w:t>
+      </w:r>
+    </w:p>
+    <w:p>
+      <w:r>
+        <w:tab/>
+      </w:r>
+      <w:r>
+        <w:tab/>
+      </w:r>
+      <w:proofErr w:type="spellStart"/>
+      <w:r>
+        <w:t>S.replaceElement</w:t>
+      </w:r>
+      <w:proofErr w:type="spellEnd"/>
+      <w:r>
+        <w:t>(</w:t>
+      </w:r>
+      <w:proofErr w:type="spellStart"/>
+      <w:r>
+        <w:t>p,e</w:t>
+      </w:r>
+      <w:proofErr w:type="spellEnd"/>
+      <w:r>
+        <w:t>)</w:t>
+      </w:r>
+    </w:p>
+    <w:p/>
+    <w:p>
+      <w:r>
+        <w:tab/>
+      </w:r>
+      <w:r>
+        <w:tab/>
+      </w:r>
     </w:p>
     <w:p>
       <w:pPr>
@@ -751,6 +2080,7 @@
         <w:rPr>
           <w:rFonts w:asciiTheme="minorHAnsi" w:hAnsiTheme="minorHAnsi" w:cstheme="minorHAnsi"/>
         </w:rPr>
+        <w:lastRenderedPageBreak/>
         <w:t>Answer:</w:t>
       </w:r>
     </w:p>
@@ -767,7 +2097,6 @@
           <w:rFonts w:asciiTheme="minorHAnsi" w:hAnsiTheme="minorHAnsi" w:cstheme="minorHAnsi"/>
           <w:color w:val="00B0F0"/>
         </w:rPr>
-        <w:lastRenderedPageBreak/>
         <w:t xml:space="preserve">C-4.25 Bob has a set A of </w:t>
       </w:r>
       <w:r>

--- a/assignments/Assignment 10.docx
+++ b/assignments/Assignment 10.docx
@@ -1706,17 +1706,714 @@
     </w:p>
     <w:p>
       <w:pPr>
-        <w:pStyle w:val="NormalWeb"/>
-        <w:rPr>
-          <w:rFonts w:asciiTheme="minorHAnsi" w:hAnsiTheme="minorHAnsi" w:cstheme="minorHAnsi"/>
-        </w:rPr>
-      </w:pPr>
-      <w:r>
-        <w:rPr>
-          <w:rFonts w:asciiTheme="minorHAnsi" w:hAnsiTheme="minorHAnsi" w:cstheme="minorHAnsi"/>
+        <w:rPr>
+          <w:color w:val="000000" w:themeColor="text1"/>
+        </w:rPr>
+      </w:pPr>
+      <w:r>
+        <w:rPr>
+          <w:color w:val="000000" w:themeColor="text1"/>
         </w:rPr>
         <w:t>Answer:</w:t>
       </w:r>
+    </w:p>
+    <w:p>
+      <w:pPr>
+        <w:rPr>
+          <w:b/>
+          <w:bCs/>
+          <w:color w:val="000000" w:themeColor="text1"/>
+        </w:rPr>
+      </w:pPr>
+      <w:r>
+        <w:rPr>
+          <w:color w:val="000000" w:themeColor="text1"/>
+        </w:rPr>
+        <w:t xml:space="preserve">Algorithm </w:t>
+      </w:r>
+      <w:proofErr w:type="spellStart"/>
+      <w:r>
+        <w:rPr>
+          <w:b/>
+          <w:bCs/>
+          <w:color w:val="000000" w:themeColor="text1"/>
+        </w:rPr>
+        <w:t>findDeepestNodes</w:t>
+      </w:r>
+      <w:proofErr w:type="spellEnd"/>
+      <w:r>
+        <w:rPr>
+          <w:b/>
+          <w:bCs/>
+          <w:color w:val="000000" w:themeColor="text1"/>
+        </w:rPr>
+        <w:t>(T)</w:t>
+      </w:r>
+    </w:p>
+    <w:p>
+      <w:pPr>
+        <w:rPr>
+          <w:color w:val="000000" w:themeColor="text1"/>
+        </w:rPr>
+      </w:pPr>
+      <w:r>
+        <w:rPr>
+          <w:b/>
+          <w:bCs/>
+          <w:color w:val="000000" w:themeColor="text1"/>
+        </w:rPr>
+        <w:tab/>
+      </w:r>
+      <w:r>
+        <w:rPr>
+          <w:color w:val="000000" w:themeColor="text1"/>
+        </w:rPr>
+        <w:t xml:space="preserve">S </w:t>
+      </w:r>
+      <w:r>
+        <w:rPr>
+          <w:color w:val="000000" w:themeColor="text1"/>
+        </w:rPr>
+        <w:sym w:font="Wingdings" w:char="F0DF"/>
+      </w:r>
+      <w:r>
+        <w:rPr>
+          <w:color w:val="000000" w:themeColor="text1"/>
+        </w:rPr>
+        <w:t xml:space="preserve"> new Sequence of pair(</w:t>
+      </w:r>
+      <w:proofErr w:type="spellStart"/>
+      <w:r>
+        <w:rPr>
+          <w:color w:val="000000" w:themeColor="text1"/>
+        </w:rPr>
+        <w:t>v,d</w:t>
+      </w:r>
+      <w:proofErr w:type="spellEnd"/>
+      <w:r>
+        <w:rPr>
+          <w:color w:val="000000" w:themeColor="text1"/>
+        </w:rPr>
+        <w:t>)</w:t>
+      </w:r>
+    </w:p>
+    <w:p>
+      <w:pPr>
+        <w:rPr>
+          <w:color w:val="000000" w:themeColor="text1"/>
+        </w:rPr>
+      </w:pPr>
+      <w:r>
+        <w:rPr>
+          <w:color w:val="000000" w:themeColor="text1"/>
+        </w:rPr>
+        <w:tab/>
+      </w:r>
+      <w:r>
+        <w:rPr>
+          <w:color w:val="000000" w:themeColor="text1"/>
+        </w:rPr>
+        <w:t xml:space="preserve">deepest </w:t>
+      </w:r>
+      <w:r>
+        <w:rPr>
+          <w:color w:val="000000" w:themeColor="text1"/>
+        </w:rPr>
+        <w:sym w:font="Wingdings" w:char="F0DF"/>
+      </w:r>
+      <w:r>
+        <w:rPr>
+          <w:color w:val="000000" w:themeColor="text1"/>
+        </w:rPr>
+        <w:t xml:space="preserve"> </w:t>
+      </w:r>
+      <w:proofErr w:type="spellStart"/>
+      <w:r>
+        <w:rPr>
+          <w:b/>
+          <w:bCs/>
+          <w:color w:val="000000" w:themeColor="text1"/>
+        </w:rPr>
+        <w:t>findHeightNode</w:t>
+      </w:r>
+      <w:proofErr w:type="spellEnd"/>
+      <w:r>
+        <w:rPr>
+          <w:color w:val="000000" w:themeColor="text1"/>
+        </w:rPr>
+        <w:t xml:space="preserve">(T, </w:t>
+      </w:r>
+      <w:proofErr w:type="spellStart"/>
+      <w:r>
+        <w:rPr>
+          <w:color w:val="000000" w:themeColor="text1"/>
+        </w:rPr>
+        <w:t>T.root</w:t>
+      </w:r>
+      <w:proofErr w:type="spellEnd"/>
+      <w:r>
+        <w:rPr>
+          <w:color w:val="000000" w:themeColor="text1"/>
+        </w:rPr>
+        <w:t xml:space="preserve">(), </w:t>
+      </w:r>
+      <w:r>
+        <w:rPr>
+          <w:color w:val="000000" w:themeColor="text1"/>
+        </w:rPr>
+        <w:t>0</w:t>
+      </w:r>
+      <w:r>
+        <w:rPr>
+          <w:color w:val="000000" w:themeColor="text1"/>
+        </w:rPr>
+        <w:t xml:space="preserve">, </w:t>
+      </w:r>
+      <w:r>
+        <w:rPr>
+          <w:color w:val="000000" w:themeColor="text1"/>
+        </w:rPr>
+        <w:t>S)</w:t>
+      </w:r>
+    </w:p>
+    <w:p>
+      <w:pPr>
+        <w:rPr>
+          <w:color w:val="000000" w:themeColor="text1"/>
+        </w:rPr>
+      </w:pPr>
+      <w:r>
+        <w:rPr>
+          <w:color w:val="000000" w:themeColor="text1"/>
+        </w:rPr>
+        <w:tab/>
+      </w:r>
+      <w:proofErr w:type="spellStart"/>
+      <w:r>
+        <w:rPr>
+          <w:color w:val="000000" w:themeColor="text1"/>
+        </w:rPr>
+        <w:t>rs</w:t>
+      </w:r>
+      <w:proofErr w:type="spellEnd"/>
+      <w:r>
+        <w:rPr>
+          <w:color w:val="000000" w:themeColor="text1"/>
+        </w:rPr>
+        <w:t xml:space="preserve"> </w:t>
+      </w:r>
+      <w:r>
+        <w:rPr>
+          <w:color w:val="000000" w:themeColor="text1"/>
+        </w:rPr>
+        <w:sym w:font="Wingdings" w:char="F0DF"/>
+      </w:r>
+      <w:r>
+        <w:rPr>
+          <w:color w:val="000000" w:themeColor="text1"/>
+        </w:rPr>
+        <w:t xml:space="preserve"> new Sequence of pair(</w:t>
+      </w:r>
+      <w:proofErr w:type="spellStart"/>
+      <w:r>
+        <w:rPr>
+          <w:color w:val="000000" w:themeColor="text1"/>
+        </w:rPr>
+        <w:t>v,d</w:t>
+      </w:r>
+      <w:proofErr w:type="spellEnd"/>
+      <w:r>
+        <w:rPr>
+          <w:color w:val="000000" w:themeColor="text1"/>
+        </w:rPr>
+        <w:t>)</w:t>
+      </w:r>
+    </w:p>
+    <w:p>
+      <w:pPr>
+        <w:rPr>
+          <w:color w:val="000000" w:themeColor="text1"/>
+        </w:rPr>
+      </w:pPr>
+      <w:r>
+        <w:rPr>
+          <w:color w:val="000000" w:themeColor="text1"/>
+        </w:rPr>
+        <w:tab/>
+        <w:t xml:space="preserve">for each e in </w:t>
+      </w:r>
+      <w:proofErr w:type="spellStart"/>
+      <w:r>
+        <w:rPr>
+          <w:color w:val="000000" w:themeColor="text1"/>
+        </w:rPr>
+        <w:t>S.elements</w:t>
+      </w:r>
+      <w:proofErr w:type="spellEnd"/>
+      <w:r>
+        <w:rPr>
+          <w:color w:val="000000" w:themeColor="text1"/>
+        </w:rPr>
+        <w:t>()</w:t>
+      </w:r>
+    </w:p>
+    <w:p>
+      <w:pPr>
+        <w:rPr>
+          <w:color w:val="000000" w:themeColor="text1"/>
+        </w:rPr>
+      </w:pPr>
+      <w:r>
+        <w:rPr>
+          <w:color w:val="000000" w:themeColor="text1"/>
+        </w:rPr>
+        <w:tab/>
+      </w:r>
+      <w:r>
+        <w:rPr>
+          <w:color w:val="000000" w:themeColor="text1"/>
+        </w:rPr>
+        <w:tab/>
+        <w:t xml:space="preserve">if </w:t>
+      </w:r>
+      <w:proofErr w:type="spellStart"/>
+      <w:r>
+        <w:rPr>
+          <w:color w:val="000000" w:themeColor="text1"/>
+        </w:rPr>
+        <w:t>e.d</w:t>
+      </w:r>
+      <w:proofErr w:type="spellEnd"/>
+      <w:r>
+        <w:rPr>
+          <w:color w:val="000000" w:themeColor="text1"/>
+        </w:rPr>
+        <w:t xml:space="preserve"> = </w:t>
+      </w:r>
+      <w:r>
+        <w:rPr>
+          <w:color w:val="000000" w:themeColor="text1"/>
+        </w:rPr>
+        <w:t xml:space="preserve">deepest </w:t>
+      </w:r>
+      <w:r>
+        <w:rPr>
+          <w:color w:val="000000" w:themeColor="text1"/>
+        </w:rPr>
+        <w:t>then</w:t>
+      </w:r>
+    </w:p>
+    <w:p>
+      <w:pPr>
+        <w:rPr>
+          <w:color w:val="000000" w:themeColor="text1"/>
+        </w:rPr>
+      </w:pPr>
+      <w:r>
+        <w:rPr>
+          <w:color w:val="000000" w:themeColor="text1"/>
+        </w:rPr>
+        <w:tab/>
+      </w:r>
+      <w:r>
+        <w:rPr>
+          <w:color w:val="000000" w:themeColor="text1"/>
+        </w:rPr>
+        <w:tab/>
+      </w:r>
+      <w:r>
+        <w:rPr>
+          <w:color w:val="000000" w:themeColor="text1"/>
+        </w:rPr>
+        <w:tab/>
+      </w:r>
+      <w:proofErr w:type="spellStart"/>
+      <w:r>
+        <w:rPr>
+          <w:color w:val="000000" w:themeColor="text1"/>
+        </w:rPr>
+        <w:t>rs.insertLast</w:t>
+      </w:r>
+      <w:proofErr w:type="spellEnd"/>
+      <w:r>
+        <w:rPr>
+          <w:color w:val="000000" w:themeColor="text1"/>
+        </w:rPr>
+        <w:t>(e)</w:t>
+      </w:r>
+    </w:p>
+    <w:p>
+      <w:pPr>
+        <w:rPr>
+          <w:color w:val="000000" w:themeColor="text1"/>
+        </w:rPr>
+      </w:pPr>
+      <w:r>
+        <w:rPr>
+          <w:color w:val="000000" w:themeColor="text1"/>
+        </w:rPr>
+        <w:tab/>
+        <w:t xml:space="preserve">return </w:t>
+      </w:r>
+      <w:proofErr w:type="spellStart"/>
+      <w:proofErr w:type="gramStart"/>
+      <w:r>
+        <w:rPr>
+          <w:color w:val="000000" w:themeColor="text1"/>
+        </w:rPr>
+        <w:t>rs</w:t>
+      </w:r>
+      <w:proofErr w:type="spellEnd"/>
+      <w:proofErr w:type="gramEnd"/>
+    </w:p>
+    <w:p>
+      <w:pPr>
+        <w:rPr>
+          <w:color w:val="000000" w:themeColor="text1"/>
+        </w:rPr>
+      </w:pPr>
+      <w:r>
+        <w:rPr>
+          <w:color w:val="000000" w:themeColor="text1"/>
+        </w:rPr>
+        <w:t xml:space="preserve">Algorithm </w:t>
+      </w:r>
+      <w:proofErr w:type="spellStart"/>
+      <w:r>
+        <w:rPr>
+          <w:b/>
+          <w:bCs/>
+          <w:color w:val="000000" w:themeColor="text1"/>
+        </w:rPr>
+        <w:t>find</w:t>
+      </w:r>
+      <w:r>
+        <w:rPr>
+          <w:b/>
+          <w:bCs/>
+          <w:color w:val="000000" w:themeColor="text1"/>
+        </w:rPr>
+        <w:t>Depth</w:t>
+      </w:r>
+      <w:r>
+        <w:rPr>
+          <w:b/>
+          <w:bCs/>
+          <w:color w:val="000000" w:themeColor="text1"/>
+        </w:rPr>
+        <w:t>Node</w:t>
+      </w:r>
+      <w:proofErr w:type="spellEnd"/>
+      <w:r>
+        <w:rPr>
+          <w:color w:val="000000" w:themeColor="text1"/>
+        </w:rPr>
+        <w:t>(T,</w:t>
+      </w:r>
+      <w:r>
+        <w:rPr>
+          <w:color w:val="000000" w:themeColor="text1"/>
+        </w:rPr>
+        <w:t xml:space="preserve"> p,</w:t>
+      </w:r>
+      <w:r>
+        <w:rPr>
+          <w:color w:val="000000" w:themeColor="text1"/>
+        </w:rPr>
+        <w:t xml:space="preserve"> </w:t>
+      </w:r>
+      <w:r>
+        <w:rPr>
+          <w:color w:val="000000" w:themeColor="text1"/>
+        </w:rPr>
+        <w:t xml:space="preserve">d, </w:t>
+      </w:r>
+      <w:r>
+        <w:rPr>
+          <w:color w:val="000000" w:themeColor="text1"/>
+        </w:rPr>
+        <w:t>S)</w:t>
+      </w:r>
+    </w:p>
+    <w:p>
+      <w:r>
+        <w:rPr>
+          <w:color w:val="000000" w:themeColor="text1"/>
+        </w:rPr>
+        <w:tab/>
+      </w:r>
+      <w:r>
+        <w:t xml:space="preserve">if </w:t>
+      </w:r>
+      <w:proofErr w:type="spellStart"/>
+      <w:r>
+        <w:t>T.isExternal</w:t>
+      </w:r>
+      <w:proofErr w:type="spellEnd"/>
+      <w:r>
+        <w:t>(p) then</w:t>
+      </w:r>
+    </w:p>
+    <w:p>
+      <w:r>
+        <w:tab/>
+      </w:r>
+      <w:r>
+        <w:tab/>
+      </w:r>
+      <w:proofErr w:type="spellStart"/>
+      <w:r>
+        <w:t>S.insertLast</w:t>
+      </w:r>
+      <w:proofErr w:type="spellEnd"/>
+      <w:r>
+        <w:t>(</w:t>
+      </w:r>
+      <w:proofErr w:type="spellStart"/>
+      <w:r>
+        <w:t>p.element</w:t>
+      </w:r>
+      <w:proofErr w:type="spellEnd"/>
+      <w:r>
+        <w:t>(), 0)</w:t>
+      </w:r>
+    </w:p>
+    <w:p>
+      <w:r>
+        <w:tab/>
+      </w:r>
+      <w:r>
+        <w:tab/>
+        <w:t xml:space="preserve">return </w:t>
+      </w:r>
+      <w:proofErr w:type="gramStart"/>
+      <w:r>
+        <w:t>d</w:t>
+      </w:r>
+      <w:proofErr w:type="gramEnd"/>
+    </w:p>
+    <w:p>
+      <w:r>
+        <w:tab/>
+        <w:t>d</w:t>
+      </w:r>
+      <w:r>
+        <w:sym w:font="Wingdings" w:char="F0DF"/>
+      </w:r>
+      <w:r>
+        <w:t>d+1</w:t>
+      </w:r>
+    </w:p>
+    <w:p>
+      <w:r>
+        <w:tab/>
+      </w:r>
+      <w:proofErr w:type="spellStart"/>
+      <w:r>
+        <w:t>S.insertLast</w:t>
+      </w:r>
+      <w:proofErr w:type="spellEnd"/>
+      <w:r>
+        <w:t>(</w:t>
+      </w:r>
+      <w:proofErr w:type="spellStart"/>
+      <w:r>
+        <w:t>p.element</w:t>
+      </w:r>
+      <w:proofErr w:type="spellEnd"/>
+      <w:r>
+        <w:t xml:space="preserve">(), </w:t>
+      </w:r>
+      <w:r>
+        <w:t>d</w:t>
+      </w:r>
+      <w:r>
+        <w:t>)</w:t>
+      </w:r>
+    </w:p>
+    <w:p/>
+    <w:p>
+      <w:r>
+        <w:tab/>
+      </w:r>
+      <w:proofErr w:type="spellStart"/>
+      <w:r>
+        <w:t>l</w:t>
+      </w:r>
+      <w:r>
+        <w:t>d</w:t>
+      </w:r>
+      <w:proofErr w:type="spellEnd"/>
+      <w:r>
+        <w:t xml:space="preserve"> </w:t>
+      </w:r>
+      <w:r>
+        <w:sym w:font="Wingdings" w:char="F0DF"/>
+      </w:r>
+      <w:r>
+        <w:t xml:space="preserve"> </w:t>
+      </w:r>
+      <w:proofErr w:type="spellStart"/>
+      <w:r>
+        <w:rPr>
+          <w:b/>
+          <w:bCs/>
+          <w:color w:val="000000" w:themeColor="text1"/>
+        </w:rPr>
+        <w:t>find</w:t>
+      </w:r>
+      <w:r>
+        <w:rPr>
+          <w:b/>
+          <w:bCs/>
+          <w:color w:val="000000" w:themeColor="text1"/>
+        </w:rPr>
+        <w:t>Depth</w:t>
+      </w:r>
+      <w:r>
+        <w:rPr>
+          <w:b/>
+          <w:bCs/>
+          <w:color w:val="000000" w:themeColor="text1"/>
+        </w:rPr>
+        <w:t>Node</w:t>
+      </w:r>
+      <w:proofErr w:type="spellEnd"/>
+      <w:r>
+        <w:t xml:space="preserve"> </w:t>
+      </w:r>
+      <w:r>
+        <w:t xml:space="preserve">(T, </w:t>
+      </w:r>
+      <w:proofErr w:type="spellStart"/>
+      <w:r>
+        <w:t>T.leftChild</w:t>
+      </w:r>
+      <w:proofErr w:type="spellEnd"/>
+      <w:r>
+        <w:t>(p)</w:t>
+      </w:r>
+      <w:r>
+        <w:t xml:space="preserve">, </w:t>
+      </w:r>
+      <w:r>
+        <w:t xml:space="preserve">d, </w:t>
+      </w:r>
+      <w:r>
+        <w:t>S</w:t>
+      </w:r>
+      <w:r>
+        <w:t>)</w:t>
+      </w:r>
+    </w:p>
+    <w:p>
+      <w:r>
+        <w:tab/>
+      </w:r>
+      <w:proofErr w:type="spellStart"/>
+      <w:r>
+        <w:t>r</w:t>
+      </w:r>
+      <w:r>
+        <w:t>d</w:t>
+      </w:r>
+      <w:proofErr w:type="spellEnd"/>
+      <w:r>
+        <w:t xml:space="preserve"> </w:t>
+      </w:r>
+      <w:r>
+        <w:sym w:font="Wingdings" w:char="F0DF"/>
+      </w:r>
+      <w:r>
+        <w:t xml:space="preserve"> </w:t>
+      </w:r>
+      <w:proofErr w:type="spellStart"/>
+      <w:r>
+        <w:rPr>
+          <w:b/>
+          <w:bCs/>
+          <w:color w:val="000000" w:themeColor="text1"/>
+        </w:rPr>
+        <w:t>find</w:t>
+      </w:r>
+      <w:r>
+        <w:rPr>
+          <w:b/>
+          <w:bCs/>
+          <w:color w:val="000000" w:themeColor="text1"/>
+        </w:rPr>
+        <w:t>Depth</w:t>
+      </w:r>
+      <w:r>
+        <w:rPr>
+          <w:b/>
+          <w:bCs/>
+          <w:color w:val="000000" w:themeColor="text1"/>
+        </w:rPr>
+        <w:t>Node</w:t>
+      </w:r>
+      <w:proofErr w:type="spellEnd"/>
+      <w:r>
+        <w:t xml:space="preserve"> </w:t>
+      </w:r>
+      <w:r>
+        <w:t xml:space="preserve">(T, </w:t>
+      </w:r>
+      <w:proofErr w:type="spellStart"/>
+      <w:r>
+        <w:t>T.rightChild</w:t>
+      </w:r>
+      <w:proofErr w:type="spellEnd"/>
+      <w:r>
+        <w:t>(p)</w:t>
+      </w:r>
+      <w:r>
+        <w:t xml:space="preserve">, </w:t>
+      </w:r>
+      <w:r>
+        <w:t xml:space="preserve">d, </w:t>
+      </w:r>
+      <w:r>
+        <w:t>S</w:t>
+      </w:r>
+      <w:r>
+        <w:t>)</w:t>
+      </w:r>
+    </w:p>
+    <w:p>
+      <w:r>
+        <w:tab/>
+        <w:t>return MAX(</w:t>
+      </w:r>
+      <w:proofErr w:type="spellStart"/>
+      <w:r>
+        <w:t>l</w:t>
+      </w:r>
+      <w:r>
+        <w:t>d</w:t>
+      </w:r>
+      <w:proofErr w:type="spellEnd"/>
+      <w:r>
+        <w:t xml:space="preserve">, </w:t>
+      </w:r>
+      <w:proofErr w:type="spellStart"/>
+      <w:r>
+        <w:t>r</w:t>
+      </w:r>
+      <w:r>
+        <w:t>d</w:t>
+      </w:r>
+      <w:proofErr w:type="spellEnd"/>
+      <w:r>
+        <w:t>)</w:t>
+      </w:r>
+    </w:p>
+    <w:p>
+      <w:pPr>
+        <w:rPr>
+          <w:color w:val="000000" w:themeColor="text1"/>
+        </w:rPr>
+      </w:pPr>
     </w:p>
     <w:p>
       <w:pPr>
@@ -1757,6 +2454,7 @@
         <w:rPr>
           <w:rFonts w:asciiTheme="minorHAnsi" w:hAnsiTheme="minorHAnsi" w:cstheme="minorHAnsi"/>
         </w:rPr>
+        <w:lastRenderedPageBreak/>
         <w:t>Answer:</w:t>
       </w:r>
     </w:p>
@@ -2080,9 +2778,16 @@
         <w:rPr>
           <w:rFonts w:asciiTheme="minorHAnsi" w:hAnsiTheme="minorHAnsi" w:cstheme="minorHAnsi"/>
         </w:rPr>
-        <w:lastRenderedPageBreak/>
         <w:t>Answer:</w:t>
       </w:r>
+    </w:p>
+    <w:p>
+      <w:pPr>
+        <w:pStyle w:val="NormalWeb"/>
+        <w:rPr>
+          <w:rFonts w:asciiTheme="minorHAnsi" w:hAnsiTheme="minorHAnsi" w:cstheme="minorHAnsi"/>
+        </w:rPr>
+      </w:pPr>
     </w:p>
     <w:p>
       <w:pPr>
@@ -2248,21 +2953,15 @@
     </w:p>
     <w:p>
       <w:pPr>
-        <w:pStyle w:val="NormalWeb"/>
-        <w:rPr>
-          <w:rFonts w:asciiTheme="minorHAnsi" w:hAnsiTheme="minorHAnsi" w:cstheme="minorHAnsi"/>
+        <w:rPr>
           <w:lang w:val="vi-VN"/>
         </w:rPr>
       </w:pPr>
       <w:r>
-        <w:rPr>
-          <w:rFonts w:asciiTheme="minorHAnsi" w:hAnsiTheme="minorHAnsi" w:cstheme="minorHAnsi"/>
-        </w:rPr>
         <w:t>Answer</w:t>
       </w:r>
       <w:r>
         <w:rPr>
-          <w:rFonts w:asciiTheme="minorHAnsi" w:hAnsiTheme="minorHAnsi" w:cstheme="minorHAnsi"/>
           <w:lang w:val="vi-VN"/>
         </w:rPr>
         <w:t>:</w:t>
@@ -2270,11 +2969,264 @@
     </w:p>
     <w:p>
       <w:pPr>
-        <w:pStyle w:val="NormalWeb"/>
-        <w:rPr>
-          <w:rFonts w:asciiTheme="minorHAnsi" w:hAnsiTheme="minorHAnsi" w:cstheme="minorHAnsi"/>
-        </w:rPr>
-      </w:pPr>
+        <w:rPr>
+          <w:rFonts w:cstheme="minorHAnsi"/>
+        </w:rPr>
+      </w:pPr>
+      <w:r>
+        <w:rPr>
+          <w:rFonts w:cstheme="minorHAnsi"/>
+        </w:rPr>
+        <w:t xml:space="preserve">Algorithm </w:t>
+      </w:r>
+      <w:proofErr w:type="spellStart"/>
+      <w:r>
+        <w:rPr>
+          <w:rFonts w:cstheme="minorHAnsi"/>
+          <w:b/>
+          <w:bCs/>
+        </w:rPr>
+        <w:t>matchNutBolt</w:t>
+      </w:r>
+      <w:proofErr w:type="spellEnd"/>
+      <w:r>
+        <w:rPr>
+          <w:rFonts w:cstheme="minorHAnsi"/>
+        </w:rPr>
+        <w:t>(A,B)</w:t>
+      </w:r>
+    </w:p>
+    <w:p>
+      <w:pPr>
+        <w:rPr>
+          <w:rFonts w:cstheme="minorHAnsi"/>
+        </w:rPr>
+      </w:pPr>
+      <w:r>
+        <w:rPr>
+          <w:rFonts w:cstheme="minorHAnsi"/>
+        </w:rPr>
+        <w:tab/>
+        <w:t>D</w:t>
+      </w:r>
+      <w:r>
+        <w:rPr>
+          <w:rFonts w:cstheme="minorHAnsi"/>
+        </w:rPr>
+        <w:sym w:font="Wingdings" w:char="F0DF"/>
+      </w:r>
+      <w:r>
+        <w:rPr>
+          <w:rFonts w:cstheme="minorHAnsi"/>
+        </w:rPr>
+        <w:t xml:space="preserve"> new Dictionary(</w:t>
+      </w:r>
+      <w:proofErr w:type="spellStart"/>
+      <w:r>
+        <w:rPr>
+          <w:rFonts w:cstheme="minorHAnsi"/>
+        </w:rPr>
+        <w:t>H</w:t>
+      </w:r>
+      <w:r>
+        <w:rPr>
+          <w:rFonts w:cstheme="minorHAnsi"/>
+        </w:rPr>
+        <w:t>ash</w:t>
+      </w:r>
+      <w:r>
+        <w:rPr>
+          <w:rFonts w:cstheme="minorHAnsi"/>
+        </w:rPr>
+        <w:t>T</w:t>
+      </w:r>
+      <w:r>
+        <w:rPr>
+          <w:rFonts w:cstheme="minorHAnsi"/>
+        </w:rPr>
+        <w:t>able</w:t>
+      </w:r>
+      <w:proofErr w:type="spellEnd"/>
+      <w:r>
+        <w:rPr>
+          <w:rFonts w:cstheme="minorHAnsi"/>
+        </w:rPr>
+        <w:t>)</w:t>
+      </w:r>
+    </w:p>
+    <w:p>
+      <w:pPr>
+        <w:rPr>
+          <w:rFonts w:cstheme="minorHAnsi"/>
+        </w:rPr>
+      </w:pPr>
+      <w:r>
+        <w:rPr>
+          <w:rFonts w:cstheme="minorHAnsi"/>
+        </w:rPr>
+        <w:tab/>
+        <w:t>for each b in B do</w:t>
+      </w:r>
+    </w:p>
+    <w:p>
+      <w:pPr>
+        <w:rPr>
+          <w:rFonts w:cstheme="minorHAnsi"/>
+        </w:rPr>
+      </w:pPr>
+      <w:r>
+        <w:rPr>
+          <w:rFonts w:cstheme="minorHAnsi"/>
+        </w:rPr>
+        <w:tab/>
+      </w:r>
+      <w:r>
+        <w:rPr>
+          <w:rFonts w:cstheme="minorHAnsi"/>
+        </w:rPr>
+        <w:tab/>
+      </w:r>
+      <w:proofErr w:type="spellStart"/>
+      <w:r>
+        <w:rPr>
+          <w:rFonts w:cstheme="minorHAnsi"/>
+        </w:rPr>
+        <w:t>D.insertItem</w:t>
+      </w:r>
+      <w:proofErr w:type="spellEnd"/>
+      <w:r>
+        <w:rPr>
+          <w:rFonts w:cstheme="minorHAnsi"/>
+        </w:rPr>
+        <w:t xml:space="preserve">(b, </w:t>
+      </w:r>
+      <w:r>
+        <w:rPr>
+          <w:rFonts w:cstheme="minorHAnsi"/>
+        </w:rPr>
+        <w:t>b</w:t>
+      </w:r>
+      <w:r>
+        <w:rPr>
+          <w:rFonts w:cstheme="minorHAnsi"/>
+        </w:rPr>
+        <w:t>)</w:t>
+      </w:r>
+    </w:p>
+    <w:p>
+      <w:pPr>
+        <w:rPr>
+          <w:rFonts w:cstheme="minorHAnsi"/>
+        </w:rPr>
+      </w:pPr>
+      <w:r>
+        <w:rPr>
+          <w:rFonts w:cstheme="minorHAnsi"/>
+        </w:rPr>
+        <w:tab/>
+        <w:t>PQ</w:t>
+      </w:r>
+      <w:r>
+        <w:rPr>
+          <w:rFonts w:cstheme="minorHAnsi"/>
+        </w:rPr>
+        <w:sym w:font="Wingdings" w:char="F0DF"/>
+      </w:r>
+      <w:r>
+        <w:rPr>
+          <w:rFonts w:cstheme="minorHAnsi"/>
+        </w:rPr>
+        <w:t xml:space="preserve">new </w:t>
+      </w:r>
+      <w:proofErr w:type="spellStart"/>
+      <w:r>
+        <w:rPr>
+          <w:rFonts w:cstheme="minorHAnsi"/>
+        </w:rPr>
+        <w:t>PriorityQueue</w:t>
+      </w:r>
+      <w:proofErr w:type="spellEnd"/>
+      <w:r>
+        <w:rPr>
+          <w:rFonts w:cstheme="minorHAnsi"/>
+        </w:rPr>
+        <w:t>(Array)</w:t>
+      </w:r>
+    </w:p>
+    <w:p>
+      <w:pPr>
+        <w:rPr>
+          <w:rFonts w:cstheme="minorHAnsi"/>
+        </w:rPr>
+      </w:pPr>
+      <w:r>
+        <w:rPr>
+          <w:rFonts w:cstheme="minorHAnsi"/>
+        </w:rPr>
+        <w:tab/>
+        <w:t>for each a in A do</w:t>
+      </w:r>
+    </w:p>
+    <w:p>
+      <w:pPr>
+        <w:rPr>
+          <w:rFonts w:cstheme="minorHAnsi"/>
+        </w:rPr>
+      </w:pPr>
+      <w:r>
+        <w:rPr>
+          <w:rFonts w:cstheme="minorHAnsi"/>
+        </w:rPr>
+        <w:tab/>
+      </w:r>
+      <w:r>
+        <w:rPr>
+          <w:rFonts w:cstheme="minorHAnsi"/>
+        </w:rPr>
+        <w:tab/>
+      </w:r>
+      <w:proofErr w:type="spellStart"/>
+      <w:r>
+        <w:rPr>
+          <w:rFonts w:cstheme="minorHAnsi"/>
+        </w:rPr>
+        <w:t>PQ.insertItem</w:t>
+      </w:r>
+      <w:proofErr w:type="spellEnd"/>
+      <w:r>
+        <w:rPr>
+          <w:rFonts w:cstheme="minorHAnsi"/>
+        </w:rPr>
+        <w:t xml:space="preserve">(a, </w:t>
+      </w:r>
+      <w:proofErr w:type="spellStart"/>
+      <w:r>
+        <w:rPr>
+          <w:rFonts w:cstheme="minorHAnsi"/>
+        </w:rPr>
+        <w:t>D.findElement</w:t>
+      </w:r>
+      <w:proofErr w:type="spellEnd"/>
+      <w:r>
+        <w:rPr>
+          <w:rFonts w:cstheme="minorHAnsi"/>
+        </w:rPr>
+        <w:t>(a))</w:t>
+      </w:r>
+    </w:p>
+    <w:p>
+      <w:pPr>
+        <w:rPr>
+          <w:rFonts w:cstheme="minorHAnsi"/>
+        </w:rPr>
+      </w:pPr>
+      <w:r>
+        <w:rPr>
+          <w:rFonts w:cstheme="minorHAnsi"/>
+        </w:rPr>
+        <w:tab/>
+        <w:t>return PQ</w:t>
+      </w:r>
     </w:p>
     <w:p>
       <w:pPr>
@@ -2872,6 +3824,22 @@
       <w:contextualSpacing/>
     </w:pPr>
   </w:style>
+  <w:style w:type="table" w:styleId="TableGrid">
+    <w:name w:val="Table Grid"/>
+    <w:basedOn w:val="TableNormal"/>
+    <w:uiPriority w:val="39"/>
+    <w:rsid w:val="00884F44"/>
+    <w:tblPr>
+      <w:tblBorders>
+        <w:top w:val="single" w:sz="4" w:space="0" w:color="auto"/>
+        <w:left w:val="single" w:sz="4" w:space="0" w:color="auto"/>
+        <w:bottom w:val="single" w:sz="4" w:space="0" w:color="auto"/>
+        <w:right w:val="single" w:sz="4" w:space="0" w:color="auto"/>
+        <w:insideH w:val="single" w:sz="4" w:space="0" w:color="auto"/>
+        <w:insideV w:val="single" w:sz="4" w:space="0" w:color="auto"/>
+      </w:tblBorders>
+    </w:tblPr>
+  </w:style>
 </w:styles>
 </file>
 
